--- a/documents/AkshaySarkarResume.docx
+++ b/documents/AkshaySarkarResume.docx
@@ -12,8 +12,6 @@
           <w:szCs w:val="30"/>
         </w:rPr>
       </w:pPr>
-      <w:bookmarkStart w:id="0" w:name="_GoBack"/>
-      <w:bookmarkEnd w:id="0"/>
       <w:r>
         <w:rPr>
           <w:sz w:val="30"/>
@@ -33,21 +31,7 @@
             <w:rStyle w:val="Hyperlink"/>
             <w:u w:val="none"/>
           </w:rPr>
-          <w:t>+1-682-410-71</w:t>
-        </w:r>
-        <w:r>
-          <w:rPr>
-            <w:rStyle w:val="Hyperlink"/>
-            <w:u w:val="none"/>
-          </w:rPr>
-          <w:t>8</w:t>
-        </w:r>
-        <w:r>
-          <w:rPr>
-            <w:rStyle w:val="Hyperlink"/>
-            <w:u w:val="none"/>
-          </w:rPr>
-          <w:t>6</w:t>
+          <w:t>+1-682-410-7186</w:t>
         </w:r>
       </w:hyperlink>
       <w:r>
@@ -107,7 +91,7 @@
       <w:r>
         <w:t xml:space="preserve"> </w:t>
       </w:r>
-      <w:bookmarkStart w:id="1" w:name="_Hlk511989496"/>
+      <w:bookmarkStart w:id="0" w:name="_Hlk511989496"/>
       <w:r>
         <w:t xml:space="preserve">| </w:t>
       </w:r>
@@ -119,45 +103,15 @@
           <w:t>Twitter</w:t>
         </w:r>
       </w:hyperlink>
-      <w:bookmarkEnd w:id="1"/>
-      <w:r>
-        <w:rPr>
-          <w:color w:val="4472C4" w:themeColor="accent1"/>
-        </w:rPr>
-        <w:t xml:space="preserve"> </w:t>
-      </w:r>
-      <w:r>
-        <w:t xml:space="preserve">| </w:t>
-      </w:r>
-      <w:hyperlink r:id="rId12" w:history="1">
-        <w:proofErr w:type="spellStart"/>
-        <w:r>
-          <w:rPr>
-            <w:rStyle w:val="Hyperlink"/>
-            <w:u w:val="none"/>
-          </w:rPr>
-          <w:t>Leet</w:t>
-        </w:r>
-        <w:proofErr w:type="spellEnd"/>
-        <w:r>
-          <w:rPr>
-            <w:rStyle w:val="Hyperlink"/>
-            <w:u w:val="none"/>
-          </w:rPr>
-          <w:t xml:space="preserve"> </w:t>
-        </w:r>
-        <w:r>
-          <w:rPr>
-            <w:rStyle w:val="Hyperlink"/>
-            <w:u w:val="none"/>
-          </w:rPr>
-          <w:t>Code</w:t>
-        </w:r>
-      </w:hyperlink>
+      <w:bookmarkEnd w:id="0"/>
     </w:p>
     <w:p>
       <w:pPr>
         <w:ind w:left="0" w:firstLine="0"/>
+        <w:rPr>
+          <w:sz w:val="16"/>
+          <w:szCs w:val="16"/>
+        </w:rPr>
       </w:pPr>
     </w:p>
     <w:p>
@@ -170,6 +124,8 @@
           <w:docGrid w:linePitch="245"/>
         </w:sectPr>
       </w:pPr>
+      <w:bookmarkStart w:id="1" w:name="_GoBack"/>
+      <w:bookmarkEnd w:id="1"/>
     </w:p>
     <w:tbl>
       <w:tblPr>
@@ -445,6 +401,7 @@
                     </w:rPr>
                     <w:t xml:space="preserve">OMPUTER </w:t>
                   </w:r>
+                  <w:proofErr w:type="gramStart"/>
                   <w:r>
                     <w:t>S</w:t>
                   </w:r>
@@ -452,10 +409,59 @@
                     <w:rPr>
                       <w:sz w:val="14"/>
                     </w:rPr>
-                    <w:t xml:space="preserve">CIENCE, </w:t>
+                    <w:t xml:space="preserve">CIENCE,  </w:t>
                   </w:r>
                   <w:r>
-                    <w:t>2017 – 2018</w:t>
+                    <w:rPr>
+                      <w:sz w:val="14"/>
+                    </w:rPr>
+                    <w:t xml:space="preserve"> </w:t>
+                  </w:r>
+                  <w:proofErr w:type="gramEnd"/>
+                  <w:r>
+                    <w:rPr>
+                      <w:sz w:val="14"/>
+                    </w:rPr>
+                    <w:t xml:space="preserve">                          </w:t>
+                  </w:r>
+                  <w:r>
+                    <w:rPr>
+                      <w:sz w:val="14"/>
+                    </w:rPr>
+                    <w:t xml:space="preserve">  </w:t>
+                  </w:r>
+                  <w:r>
+                    <w:rPr>
+                      <w:szCs w:val="18"/>
+                    </w:rPr>
+                    <w:t>J</w:t>
+                  </w:r>
+                  <w:r>
+                    <w:rPr>
+                      <w:szCs w:val="18"/>
+                    </w:rPr>
+                    <w:t>AN</w:t>
+                  </w:r>
+                  <w:r>
+                    <w:rPr>
+                      <w:szCs w:val="18"/>
+                    </w:rPr>
+                    <w:t xml:space="preserve"> </w:t>
+                  </w:r>
+                  <w:r>
+                    <w:rPr>
+                      <w:szCs w:val="18"/>
+                    </w:rPr>
+                    <w:t xml:space="preserve"> </w:t>
+                  </w:r>
+                  <w:r>
+                    <w:t xml:space="preserve">2017 – </w:t>
+                  </w:r>
+                  <w:r>
+                    <w:t xml:space="preserve">DEC </w:t>
+                  </w:r>
+                  <w:r>
+                    <w:t>2018</w:t>
                   </w:r>
                 </w:p>
                 <w:p>
@@ -730,9 +736,144 @@
           <w:b/>
           <w:i/>
         </w:rPr>
+        <w:t xml:space="preserve">Graduate Teaching Assistant, </w:t>
+      </w:r>
+      <w:hyperlink r:id="rId12" w:history="1">
+        <w:r>
+          <w:rPr>
+            <w:rStyle w:val="Hyperlink"/>
+            <w:b/>
+            <w:i/>
+            <w:u w:val="none"/>
+          </w:rPr>
+          <w:t>UTA</w:t>
+        </w:r>
+      </w:hyperlink>
+      <w:r>
+        <w:rPr>
+          <w:b/>
+          <w:i/>
+        </w:rPr>
+        <w:t>, TX</w:t>
+      </w:r>
+      <w:r>
+        <w:t xml:space="preserve"> </w:t>
+      </w:r>
+      <w:r>
+        <w:tab/>
+      </w:r>
+      <w:r>
+        <w:tab/>
+      </w:r>
+      <w:r>
+        <w:rPr>
+          <w:szCs w:val="18"/>
+        </w:rPr>
+        <w:t>J</w:t>
+      </w:r>
+      <w:r>
+        <w:rPr>
+          <w:szCs w:val="18"/>
+        </w:rPr>
+        <w:t>AN</w:t>
+      </w:r>
+      <w:r>
+        <w:rPr>
+          <w:szCs w:val="18"/>
+        </w:rPr>
+        <w:t xml:space="preserve"> 2018 – </w:t>
+      </w:r>
+      <w:r>
+        <w:rPr>
+          <w:szCs w:val="18"/>
+        </w:rPr>
+        <w:t>DEC 2018</w:t>
+      </w:r>
+    </w:p>
+    <w:p>
+      <w:pPr>
+        <w:keepNext/>
+        <w:keepLines/>
+        <w:widowControl w:val="0"/>
+        <w:numPr>
+          <w:ilvl w:val="0"/>
+          <w:numId w:val="3"/>
+        </w:numPr>
+        <w:spacing w:after="0" w:line="240" w:lineRule="auto"/>
+        <w:ind w:left="432" w:hanging="360"/>
+      </w:pPr>
+      <w:r>
+        <w:t>Collaborated with</w:t>
+      </w:r>
+      <w:r>
+        <w:t xml:space="preserve"> </w:t>
+      </w:r>
+      <w:hyperlink r:id="rId13" w:history="1">
+        <w:r>
+          <w:rPr>
+            <w:rStyle w:val="Hyperlink"/>
+            <w:b/>
+            <w:i/>
+            <w:u w:val="none"/>
+          </w:rPr>
+          <w:t>Prof. Elizabeth Diaz</w:t>
+        </w:r>
+      </w:hyperlink>
+      <w:r>
+        <w:t xml:space="preserve"> in Coursework of Web Data Management</w:t>
+      </w:r>
+      <w:r>
+        <w:t xml:space="preserve"> </w:t>
+      </w:r>
+      <w:r>
+        <w:t>for Master Level Students.</w:t>
+      </w:r>
+    </w:p>
+    <w:p>
+      <w:pPr>
+        <w:keepNext/>
+        <w:keepLines/>
+        <w:widowControl w:val="0"/>
+        <w:numPr>
+          <w:ilvl w:val="0"/>
+          <w:numId w:val="3"/>
+        </w:numPr>
+        <w:spacing w:after="0" w:line="240" w:lineRule="auto"/>
+        <w:ind w:left="432" w:hanging="360"/>
+      </w:pPr>
+      <w:r>
+        <w:t>Communicate with Students</w:t>
+      </w:r>
+      <w:r>
+        <w:t>,</w:t>
+      </w:r>
+      <w:r>
+        <w:t xml:space="preserve"> Guide them in Group Projects and Grade Assignment with Individual Demos.</w:t>
+      </w:r>
+    </w:p>
+    <w:p>
+      <w:pPr>
+        <w:keepNext/>
+        <w:keepLines/>
+        <w:widowControl w:val="0"/>
+        <w:spacing w:after="0" w:line="240" w:lineRule="auto"/>
+        <w:ind w:left="72" w:firstLine="0"/>
+      </w:pPr>
+    </w:p>
+    <w:p>
+      <w:pPr>
+        <w:spacing w:after="75" w:line="255" w:lineRule="auto"/>
+        <w:ind w:left="-15" w:right="-12" w:firstLine="0"/>
+        <w:jc w:val="left"/>
+      </w:pPr>
+      <w:r>
+        <w:rPr>
+          <w:b/>
+          <w:i/>
+        </w:rPr>
         <w:t>Application Intern,</w:t>
       </w:r>
-      <w:hyperlink r:id="rId13" w:history="1">
+      <w:hyperlink r:id="rId14" w:history="1">
         <w:r>
           <w:rPr>
             <w:rStyle w:val="Hyperlink"/>
@@ -788,7 +929,13 @@
         <w:rPr>
           <w:szCs w:val="18"/>
         </w:rPr>
-        <w:t xml:space="preserve"> 2018 – PRESENT</w:t>
+        <w:t xml:space="preserve"> 2018 – </w:t>
+      </w:r>
+      <w:r>
+        <w:rPr>
+          <w:szCs w:val="18"/>
+        </w:rPr>
+        <w:t>AUG 2018</w:t>
       </w:r>
     </w:p>
     <w:p>
@@ -804,204 +951,19 @@
         <w:ind w:left="432" w:hanging="360"/>
       </w:pPr>
       <w:r>
-        <w:t xml:space="preserve">Cloud based Web </w:t>
-      </w:r>
-      <w:r>
-        <w:t xml:space="preserve">Application </w:t>
-      </w:r>
-      <w:r>
-        <w:t>Development on Azure with Angular 4.</w:t>
-      </w:r>
-    </w:p>
-    <w:p>
-      <w:pPr>
-        <w:keepNext/>
-        <w:keepLines/>
-        <w:widowControl w:val="0"/>
-        <w:spacing w:after="0" w:line="240" w:lineRule="auto"/>
-      </w:pPr>
-    </w:p>
-    <w:p>
-      <w:pPr>
-        <w:spacing w:after="75" w:line="255" w:lineRule="auto"/>
-        <w:ind w:left="-15" w:right="-12" w:firstLine="0"/>
-        <w:jc w:val="left"/>
-      </w:pPr>
-      <w:r>
-        <w:rPr>
-          <w:b/>
-          <w:i/>
-        </w:rPr>
-        <w:t xml:space="preserve">Graduate Teaching </w:t>
-      </w:r>
-      <w:r>
-        <w:rPr>
-          <w:b/>
-          <w:i/>
-        </w:rPr>
-        <w:t>Assistant</w:t>
-      </w:r>
-      <w:r>
-        <w:rPr>
-          <w:b/>
-          <w:i/>
-        </w:rPr>
-        <w:t xml:space="preserve">, </w:t>
-      </w:r>
-      <w:hyperlink r:id="rId14" w:history="1">
-        <w:r>
-          <w:rPr>
-            <w:rStyle w:val="Hyperlink"/>
-            <w:b/>
-            <w:i/>
-            <w:u w:val="none"/>
-          </w:rPr>
-          <w:t>UTA</w:t>
-        </w:r>
-      </w:hyperlink>
-      <w:r>
-        <w:rPr>
-          <w:b/>
-          <w:i/>
-        </w:rPr>
-        <w:t xml:space="preserve">, </w:t>
-      </w:r>
-      <w:r>
-        <w:rPr>
-          <w:b/>
-          <w:i/>
-        </w:rPr>
-        <w:t>TX</w:t>
-      </w:r>
-      <w:r>
-        <w:t xml:space="preserve"> </w:t>
-      </w:r>
-      <w:r>
-        <w:tab/>
-      </w:r>
-      <w:r>
-        <w:tab/>
-      </w:r>
-      <w:r>
-        <w:rPr>
-          <w:szCs w:val="18"/>
-        </w:rPr>
-        <w:t>J</w:t>
-      </w:r>
-      <w:r>
-        <w:rPr>
-          <w:szCs w:val="18"/>
-        </w:rPr>
-        <w:t>AN</w:t>
-      </w:r>
-      <w:r>
-        <w:rPr>
-          <w:szCs w:val="18"/>
-        </w:rPr>
-        <w:t xml:space="preserve"> 2018 – </w:t>
-      </w:r>
-      <w:r>
-        <w:rPr>
-          <w:szCs w:val="18"/>
-        </w:rPr>
-        <w:t>MAY 2018</w:t>
-      </w:r>
-    </w:p>
-    <w:p>
-      <w:pPr>
-        <w:keepNext/>
-        <w:keepLines/>
-        <w:widowControl w:val="0"/>
-        <w:numPr>
-          <w:ilvl w:val="0"/>
-          <w:numId w:val="3"/>
-        </w:numPr>
-        <w:spacing w:after="0" w:line="240" w:lineRule="auto"/>
-        <w:ind w:left="432" w:hanging="360"/>
-      </w:pPr>
-      <w:r>
-        <w:t>Collaborated with</w:t>
-      </w:r>
-      <w:r>
-        <w:t xml:space="preserve"> </w:t>
-      </w:r>
-      <w:hyperlink r:id="rId15" w:history="1">
-        <w:r>
-          <w:rPr>
-            <w:rStyle w:val="Hyperlink"/>
-            <w:b/>
-            <w:i/>
-            <w:u w:val="none"/>
-          </w:rPr>
-          <w:t>Prof.</w:t>
-        </w:r>
-        <w:r>
-          <w:rPr>
-            <w:rStyle w:val="Hyperlink"/>
-            <w:b/>
-            <w:i/>
-            <w:u w:val="none"/>
-          </w:rPr>
-          <w:t xml:space="preserve"> </w:t>
-        </w:r>
-        <w:r>
-          <w:rPr>
-            <w:rStyle w:val="Hyperlink"/>
-            <w:b/>
-            <w:i/>
-            <w:u w:val="none"/>
-          </w:rPr>
-          <w:t>Elizabeth</w:t>
-        </w:r>
-        <w:r>
-          <w:rPr>
-            <w:rStyle w:val="Hyperlink"/>
-            <w:b/>
-            <w:i/>
-            <w:u w:val="none"/>
-          </w:rPr>
-          <w:t xml:space="preserve"> </w:t>
-        </w:r>
-        <w:r>
-          <w:rPr>
-            <w:rStyle w:val="Hyperlink"/>
-            <w:b/>
-            <w:i/>
-            <w:u w:val="none"/>
-          </w:rPr>
-          <w:t>Diaz</w:t>
-        </w:r>
-      </w:hyperlink>
-      <w:r>
-        <w:t xml:space="preserve"> in Coursework of Web Data Management</w:t>
-      </w:r>
-      <w:r>
-        <w:t xml:space="preserve"> </w:t>
-      </w:r>
-      <w:r>
-        <w:t>for Master Level Students.</w:t>
-      </w:r>
-    </w:p>
-    <w:p>
-      <w:pPr>
-        <w:keepNext/>
-        <w:keepLines/>
-        <w:widowControl w:val="0"/>
-        <w:numPr>
-          <w:ilvl w:val="0"/>
-          <w:numId w:val="3"/>
-        </w:numPr>
-        <w:spacing w:after="0" w:line="240" w:lineRule="auto"/>
-        <w:ind w:left="432" w:hanging="360"/>
-      </w:pPr>
-      <w:r>
-        <w:t>Communicate with Students</w:t>
-      </w:r>
-      <w:r>
-        <w:t>,</w:t>
-      </w:r>
-      <w:r>
-        <w:t xml:space="preserve"> Guide them in Group Projects and Grade Assignment with Individual Demos. </w:t>
+        <w:t xml:space="preserve">Azure </w:t>
+      </w:r>
+      <w:r>
+        <w:t xml:space="preserve">based Web </w:t>
+      </w:r>
+      <w:r>
+        <w:t>D</w:t>
+      </w:r>
+      <w:r>
+        <w:t>evelopment with Angular 4</w:t>
+      </w:r>
+      <w:r>
+        <w:t xml:space="preserve"> and SSO Integration.</w:t>
       </w:r>
     </w:p>
     <w:p>
@@ -1033,7 +995,7 @@
         </w:rPr>
         <w:t xml:space="preserve"> </w:t>
       </w:r>
-      <w:hyperlink r:id="rId16" w:history="1">
+      <w:hyperlink r:id="rId15" w:history="1">
         <w:r>
           <w:rPr>
             <w:rStyle w:val="Hyperlink"/>
@@ -1112,7 +1074,7 @@
       <w:r>
         <w:t xml:space="preserve">Contributed in Oracle Corporation Product </w:t>
       </w:r>
-      <w:hyperlink r:id="rId17" w:history="1">
+      <w:hyperlink r:id="rId16" w:history="1">
         <w:r>
           <w:rPr>
             <w:rStyle w:val="Hyperlink"/>
@@ -1182,7 +1144,7 @@
         </w:rPr>
         <w:t xml:space="preserve"> </w:t>
       </w:r>
-      <w:hyperlink r:id="rId18" w:history="1">
+      <w:hyperlink r:id="rId17" w:history="1">
         <w:r>
           <w:rPr>
             <w:b/>
@@ -1279,7 +1241,7 @@
       <w:r>
         <w:t xml:space="preserve"> </w:t>
       </w:r>
-      <w:hyperlink r:id="rId19" w:history="1">
+      <w:hyperlink r:id="rId18" w:history="1">
         <w:r>
           <w:rPr>
             <w:rStyle w:val="Hyperlink"/>
@@ -1767,7 +1729,7 @@
           <w:i/>
         </w:rPr>
       </w:pPr>
-      <w:hyperlink r:id="rId20" w:history="1">
+      <w:hyperlink r:id="rId19" w:history="1">
         <w:r>
           <w:rPr>
             <w:b/>
@@ -1889,7 +1851,7 @@
       <w:r>
         <w:t xml:space="preserve"> on </w:t>
       </w:r>
-      <w:hyperlink r:id="rId21" w:history="1">
+      <w:hyperlink r:id="rId20" w:history="1">
         <w:r>
           <w:rPr>
             <w:color w:val="4472C4" w:themeColor="accent1"/>
@@ -1944,7 +1906,7 @@
           <w:i/>
         </w:rPr>
       </w:pPr>
-      <w:hyperlink r:id="rId22" w:history="1">
+      <w:hyperlink r:id="rId21" w:history="1">
         <w:r>
           <w:rPr>
             <w:rStyle w:val="Hyperlink"/>
@@ -2458,7 +2420,7 @@
           <w:u w:val="none"/>
         </w:rPr>
       </w:pPr>
-      <w:hyperlink r:id="rId23" w:history="1">
+      <w:hyperlink r:id="rId22" w:history="1">
         <w:r>
           <w:rPr>
             <w:rStyle w:val="Hyperlink"/>
@@ -3510,10 +3472,10 @@
               <w:t>UG</w:t>
             </w:r>
             <w:r>
-              <w:t xml:space="preserve"> 2017</w:t>
-            </w:r>
-            <w:r>
-              <w:t xml:space="preserve"> -</w:t>
+              <w:t xml:space="preserve"> </w:t>
+            </w:r>
+            <w:r>
+              <w:t>-</w:t>
             </w:r>
             <w:r>
               <w:t xml:space="preserve"> </w:t>
@@ -3734,6 +3696,37 @@
               <w:t xml:space="preserve"> Aseema Softnet Technologies, Bangalore, 2013-2014</w:t>
             </w:r>
           </w:p>
+          <w:p>
+            <w:pPr>
+              <w:widowControl w:val="0"/>
+              <w:numPr>
+                <w:ilvl w:val="0"/>
+                <w:numId w:val="3"/>
+              </w:numPr>
+              <w:ind w:left="432" w:hanging="360"/>
+              <w:contextualSpacing/>
+            </w:pPr>
+            <w:r>
+              <w:t>Appointed as ‘Teaching Assistant (TA) for Web Data Management’ Course in</w:t>
+            </w:r>
+            <w:r>
+              <w:t xml:space="preserve"> Spring and Fall</w:t>
+            </w:r>
+            <w:r>
+              <w:t xml:space="preserve"> 2018 under </w:t>
+            </w:r>
+            <w:hyperlink r:id="rId23" w:history="1">
+              <w:r>
+                <w:rPr>
+                  <w:rStyle w:val="Hyperlink"/>
+                </w:rPr>
+                <w:t>Prof. Elizabeth Diaz</w:t>
+              </w:r>
+            </w:hyperlink>
+            <w:r>
+              <w:t>.</w:t>
+            </w:r>
+          </w:p>
         </w:tc>
       </w:tr>
     </w:tbl>
@@ -3778,7 +3771,7 @@
         <v:path o:extrusionok="f" gradientshapeok="t" o:connecttype="rect"/>
         <o:lock v:ext="edit" aspectratio="t"/>
       </v:shapetype>
-      <v:shape id="_x0000_i1041" type="#_x0000_t75" alt="Receiver" style="width:10.5pt;height:11.1pt;visibility:visible" o:gfxdata="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" o:bullet="t">
+      <v:shape id="_x0000_i1035" type="#_x0000_t75" alt="Receiver" style="width:10.5pt;height:11.25pt;visibility:visible" o:gfxdata="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" o:bullet="t">
         <v:imagedata r:id="rId1" o:title="" cropleft="-2979f"/>
       </v:shape>
     </w:pict>
@@ -6034,7 +6027,7 @@
 </file>
 
 <file path=customXml/itemProps1.xml><?xml version="1.0" encoding="utf-8"?>
-<ds:datastoreItem xmlns:ds="http://schemas.openxmlformats.org/officeDocument/2006/customXml" ds:itemID="{98931785-C0E7-487A-B27A-646C2B76E9C6}">
+<ds:datastoreItem xmlns:ds="http://schemas.openxmlformats.org/officeDocument/2006/customXml" ds:itemID="{02573E9D-C192-4AE4-B51D-443B21CE725D}">
   <ds:schemaRefs>
     <ds:schemaRef ds:uri="http://schemas.openxmlformats.org/officeDocument/2006/bibliography"/>
   </ds:schemaRefs>

--- a/documents/AkshaySarkarResume.docx
+++ b/documents/AkshaySarkarResume.docx
@@ -124,8 +124,6 @@
           <w:docGrid w:linePitch="245"/>
         </w:sectPr>
       </w:pPr>
-      <w:bookmarkStart w:id="1" w:name="_GoBack"/>
-      <w:bookmarkEnd w:id="1"/>
     </w:p>
     <w:tbl>
       <w:tblPr>
@@ -163,7 +161,13 @@
               <w:t>P</w:t>
             </w:r>
             <w:r>
-              <w:t xml:space="preserve">rofessional with 5 years of </w:t>
+              <w:t xml:space="preserve">rofessional with </w:t>
+            </w:r>
+            <w:r>
+              <w:t>4+</w:t>
+            </w:r>
+            <w:r>
+              <w:t xml:space="preserve"> years of </w:t>
             </w:r>
             <w:r>
               <w:t>I</w:t>
@@ -184,34 +188,67 @@
               <w:t xml:space="preserve"> </w:t>
             </w:r>
             <w:r>
-              <w:t xml:space="preserve">various </w:t>
-            </w:r>
-            <w:r>
-              <w:t xml:space="preserve">technical </w:t>
-            </w:r>
-            <w:r>
               <w:t xml:space="preserve">fields </w:t>
             </w:r>
             <w:r>
-              <w:t>like</w:t>
-            </w:r>
-            <w:r>
-              <w:t xml:space="preserve"> Cloud</w:t>
+              <w:t>of</w:t>
+            </w:r>
+            <w:r>
+              <w:t xml:space="preserve"> </w:t>
+            </w:r>
+            <w:r>
+              <w:t>Web</w:t>
+            </w:r>
+            <w:r>
+              <w:t xml:space="preserve">, </w:t>
+            </w:r>
+            <w:r>
+              <w:t>Cloud</w:t>
             </w:r>
             <w:r>
               <w:t xml:space="preserve"> Computing</w:t>
             </w:r>
             <w:r>
-              <w:t xml:space="preserve">, </w:t>
-            </w:r>
-            <w:r>
-              <w:t xml:space="preserve">Web and Mobile Technologies with understanding of Software Development </w:t>
-            </w:r>
-            <w:r>
-              <w:t xml:space="preserve">Life </w:t>
-            </w:r>
-            <w:r>
-              <w:t>Cycle.</w:t>
+              <w:t xml:space="preserve"> and </w:t>
+            </w:r>
+            <w:r>
+              <w:t xml:space="preserve">Backend </w:t>
+            </w:r>
+            <w:r>
+              <w:t>Technologies with</w:t>
+            </w:r>
+            <w:r>
+              <w:t xml:space="preserve"> an</w:t>
+            </w:r>
+            <w:r>
+              <w:t xml:space="preserve"> understanding of </w:t>
+            </w:r>
+            <w:r>
+              <w:t>SDLC</w:t>
+            </w:r>
+            <w:r>
+              <w:t>.</w:t>
+            </w:r>
+            <w:r>
+              <w:t xml:space="preserve"> </w:t>
+            </w:r>
+            <w:r>
+              <w:t>F</w:t>
+            </w:r>
+            <w:r>
+              <w:t xml:space="preserve">ascinated with </w:t>
+            </w:r>
+            <w:r>
+              <w:t xml:space="preserve">new technologies </w:t>
+            </w:r>
+            <w:r>
+              <w:t>and always excited to learn. P</w:t>
+            </w:r>
+            <w:r>
+              <w:t>roficiency in JavaScript and Java.</w:t>
+            </w:r>
+            <w:r>
+              <w:t xml:space="preserve"> Graduating Dec 2018. </w:t>
             </w:r>
           </w:p>
           <w:p>
@@ -351,7 +388,7 @@
             </w:tblGrid>
             <w:tr>
               <w:trPr>
-                <w:trHeight w:val="1289"/>
+                <w:trHeight w:val="1101"/>
               </w:trPr>
               <w:tc>
                 <w:tcPr>
@@ -401,7 +438,6 @@
                     </w:rPr>
                     <w:t xml:space="preserve">OMPUTER </w:t>
                   </w:r>
-                  <w:proofErr w:type="gramStart"/>
                   <w:r>
                     <w:t>S</w:t>
                   </w:r>
@@ -409,15 +445,8 @@
                     <w:rPr>
                       <w:sz w:val="14"/>
                     </w:rPr>
-                    <w:t xml:space="preserve">CIENCE,  </w:t>
+                    <w:t xml:space="preserve">CIENCE  </w:t>
                   </w:r>
-                  <w:r>
-                    <w:rPr>
-                      <w:sz w:val="14"/>
-                    </w:rPr>
-                    <w:t xml:space="preserve"> </w:t>
-                  </w:r>
-                  <w:proofErr w:type="gramEnd"/>
                   <w:r>
                     <w:rPr>
                       <w:sz w:val="14"/>
@@ -498,13 +527,7 @@
                     <w:rPr>
                       <w:i/>
                     </w:rPr>
-                    <w:t xml:space="preserve">, Algorithms, Spatial Databases, </w:t>
-                  </w:r>
-                  <w:r>
-                    <w:rPr>
-                      <w:i/>
-                    </w:rPr>
-                    <w:t>DBMS Models and Implementation Techniques</w:t>
+                    <w:t>, Algorithms</w:t>
                   </w:r>
                 </w:p>
               </w:tc>
@@ -567,6 +590,7 @@
                     </w:rPr>
                     <w:t xml:space="preserve">OMPUTER </w:t>
                   </w:r>
+                  <w:proofErr w:type="gramStart"/>
                   <w:r>
                     <w:t>S</w:t>
                   </w:r>
@@ -577,7 +601,50 @@
                     <w:t xml:space="preserve">CIENCE, </w:t>
                   </w:r>
                   <w:r>
-                    <w:t>2007 – 2011</w:t>
+                    <w:rPr>
+                      <w:sz w:val="14"/>
+                    </w:rPr>
+                    <w:t xml:space="preserve">  </w:t>
+                  </w:r>
+                  <w:proofErr w:type="gramEnd"/>
+                  <w:r>
+                    <w:rPr>
+                      <w:sz w:val="14"/>
+                    </w:rPr>
+                    <w:t xml:space="preserve">          </w:t>
+                  </w:r>
+                  <w:r>
+                    <w:rPr>
+                      <w:sz w:val="14"/>
+                    </w:rPr>
+                    <w:t xml:space="preserve"> </w:t>
+                  </w:r>
+                  <w:r>
+                    <w:rPr>
+                      <w:szCs w:val="18"/>
+                    </w:rPr>
+                    <w:t>AUG</w:t>
+                  </w:r>
+                  <w:r>
+                    <w:rPr>
+                      <w:szCs w:val="18"/>
+                    </w:rPr>
+                    <w:t xml:space="preserve"> </w:t>
+                  </w:r>
+                  <w:r>
+                    <w:rPr>
+                      <w:szCs w:val="18"/>
+                    </w:rPr>
+                    <w:t xml:space="preserve"> </w:t>
+                  </w:r>
+                  <w:r>
+                    <w:t xml:space="preserve">2007 – </w:t>
+                  </w:r>
+                  <w:r>
+                    <w:t xml:space="preserve">JULY </w:t>
+                  </w:r>
+                  <w:r>
+                    <w:t>2011</w:t>
                   </w:r>
                 </w:p>
               </w:tc>
@@ -2293,6 +2360,66 @@
           <w:sz w:val="18"/>
         </w:rPr>
         <w:t>.</w:t>
+      </w:r>
+    </w:p>
+    <w:p>
+      <w:pPr>
+        <w:pStyle w:val="ListParagraph"/>
+        <w:numPr>
+          <w:ilvl w:val="0"/>
+          <w:numId w:val="5"/>
+        </w:numPr>
+        <w:tabs>
+          <w:tab w:val="left" w:pos="360"/>
+        </w:tabs>
+        <w:spacing w:after="0" w:line="240" w:lineRule="auto"/>
+        <w:jc w:val="both"/>
+        <w:rPr>
+          <w:rFonts w:ascii="Calibri" w:eastAsia="Calibri" w:hAnsi="Calibri" w:cs="Calibri"/>
+          <w:color w:val="303030"/>
+          <w:sz w:val="18"/>
+        </w:rPr>
+      </w:pPr>
+      <w:r>
+        <w:rPr>
+          <w:rFonts w:ascii="Calibri" w:eastAsia="Calibri" w:hAnsi="Calibri" w:cs="Calibri"/>
+          <w:b/>
+          <w:color w:val="303030"/>
+          <w:sz w:val="18"/>
+        </w:rPr>
+        <w:t xml:space="preserve">AWS Lambda </w:t>
+      </w:r>
+      <w:r>
+        <w:rPr>
+          <w:rFonts w:ascii="Calibri" w:eastAsia="Calibri" w:hAnsi="Calibri" w:cs="Calibri"/>
+          <w:color w:val="303030"/>
+          <w:sz w:val="18"/>
+        </w:rPr>
+        <w:t>Dynamic Website about Image like</w:t>
+      </w:r>
+      <w:r>
+        <w:rPr>
+          <w:rFonts w:ascii="Calibri" w:eastAsia="Calibri" w:hAnsi="Calibri" w:cs="Calibri"/>
+          <w:color w:val="303030"/>
+          <w:sz w:val="18"/>
+        </w:rPr>
+        <w:t>s</w:t>
+      </w:r>
+      <w:r>
+        <w:rPr>
+          <w:rFonts w:ascii="Calibri" w:eastAsia="Calibri" w:hAnsi="Calibri" w:cs="Calibri"/>
+          <w:color w:val="303030"/>
+          <w:sz w:val="18"/>
+        </w:rPr>
+        <w:t xml:space="preserve"> with Backend API written in NodeJS</w:t>
+      </w:r>
+      <w:r>
+        <w:rPr>
+          <w:rFonts w:ascii="Calibri" w:eastAsia="Calibri" w:hAnsi="Calibri" w:cs="Calibri"/>
+          <w:color w:val="303030"/>
+          <w:sz w:val="18"/>
+        </w:rPr>
+        <w:t xml:space="preserve"> deployed on Lambda</w:t>
       </w:r>
     </w:p>
     <w:p>
@@ -2907,7 +3034,7 @@
         </w:tc>
         <w:tc>
           <w:tcPr>
-            <w:tcW w:w="3626" w:type="dxa"/>
+            <w:tcW w:w="3627" w:type="dxa"/>
           </w:tcPr>
           <w:p>
             <w:pPr>
@@ -2947,13 +3074,13 @@
               <w:jc w:val="left"/>
             </w:pPr>
             <w:r>
-              <w:t>CLOUD</w:t>
+              <w:t>WEB/FRONTEND</w:t>
             </w:r>
           </w:p>
         </w:tc>
         <w:tc>
           <w:tcPr>
-            <w:tcW w:w="3626" w:type="dxa"/>
+            <w:tcW w:w="3627" w:type="dxa"/>
           </w:tcPr>
           <w:p>
             <w:pPr>
@@ -2962,7 +3089,28 @@
               <w:jc w:val="left"/>
             </w:pPr>
             <w:r>
-              <w:t>AWS, MS Azure</w:t>
+              <w:t>HTML,</w:t>
+            </w:r>
+            <w:r>
+              <w:t xml:space="preserve"> CSS, </w:t>
+            </w:r>
+            <w:r>
+              <w:t>Angular</w:t>
+            </w:r>
+            <w:r>
+              <w:t>2+</w:t>
+            </w:r>
+            <w:r>
+              <w:t>,</w:t>
+            </w:r>
+            <w:r>
+              <w:t xml:space="preserve"> ReactJS,</w:t>
+            </w:r>
+            <w:r>
+              <w:t xml:space="preserve"> </w:t>
+            </w:r>
+            <w:r>
+              <w:t>jQuery</w:t>
             </w:r>
           </w:p>
         </w:tc>
@@ -2981,16 +3129,13 @@
               <w:jc w:val="left"/>
             </w:pPr>
             <w:r>
-              <w:t>D</w:t>
-            </w:r>
-            <w:r>
-              <w:t>ATABASE</w:t>
+              <w:t>BACKEND</w:t>
             </w:r>
           </w:p>
         </w:tc>
         <w:tc>
           <w:tcPr>
-            <w:tcW w:w="3626" w:type="dxa"/>
+            <w:tcW w:w="3627" w:type="dxa"/>
           </w:tcPr>
           <w:p>
             <w:pPr>
@@ -2999,16 +3144,13 @@
               <w:jc w:val="left"/>
             </w:pPr>
             <w:r>
-              <w:t xml:space="preserve">MySQL, </w:t>
-            </w:r>
-            <w:r>
-              <w:t>Mongo DB, R</w:t>
-            </w:r>
-            <w:r>
-              <w:t>edi</w:t>
-            </w:r>
-            <w:r>
-              <w:t>s</w:t>
+              <w:t xml:space="preserve">NodeJS, Express, </w:t>
+            </w:r>
+            <w:r>
+              <w:t>R</w:t>
+            </w:r>
+            <w:r>
+              <w:t>ESTFUL APIs</w:t>
             </w:r>
           </w:p>
         </w:tc>
@@ -3027,13 +3169,16 @@
               <w:jc w:val="left"/>
             </w:pPr>
             <w:r>
-              <w:t>WEB</w:t>
+              <w:t>D</w:t>
+            </w:r>
+            <w:r>
+              <w:t>ATABASE</w:t>
             </w:r>
           </w:p>
         </w:tc>
         <w:tc>
           <w:tcPr>
-            <w:tcW w:w="3626" w:type="dxa"/>
+            <w:tcW w:w="3627" w:type="dxa"/>
           </w:tcPr>
           <w:p>
             <w:pPr>
@@ -3041,25 +3186,16 @@
               <w:jc w:val="left"/>
             </w:pPr>
             <w:r>
-              <w:t>Angular</w:t>
-            </w:r>
-            <w:r>
-              <w:t>2+</w:t>
-            </w:r>
-            <w:r>
-              <w:t xml:space="preserve">, </w:t>
-            </w:r>
-            <w:r>
-              <w:t xml:space="preserve">NodeJS, </w:t>
-            </w:r>
-            <w:r>
-              <w:t xml:space="preserve">HTML 5, </w:t>
-            </w:r>
-            <w:r>
-              <w:t xml:space="preserve">CSS, </w:t>
-            </w:r>
-            <w:r>
-              <w:t>Bootstrap</w:t>
+              <w:t xml:space="preserve">MySQL, </w:t>
+            </w:r>
+            <w:r>
+              <w:t>Mongo DB, R</w:t>
+            </w:r>
+            <w:r>
+              <w:t xml:space="preserve">edis, </w:t>
+            </w:r>
+            <w:r>
+              <w:t>Firebase</w:t>
             </w:r>
           </w:p>
         </w:tc>
@@ -3074,24 +3210,23 @@
           </w:tcPr>
           <w:p>
             <w:pPr>
-              <w:spacing w:line="259" w:lineRule="auto"/>
               <w:jc w:val="left"/>
             </w:pPr>
             <w:r>
-              <w:t xml:space="preserve">MOBILE </w:t>
+              <w:t>AWS CLOUD</w:t>
             </w:r>
           </w:p>
         </w:tc>
         <w:tc>
           <w:tcPr>
-            <w:tcW w:w="3626" w:type="dxa"/>
+            <w:tcW w:w="3627" w:type="dxa"/>
           </w:tcPr>
           <w:p>
             <w:pPr>
               <w:jc w:val="left"/>
             </w:pPr>
             <w:r>
-              <w:t>Android, PhoneGap/Cordova, Firebase</w:t>
+              <w:t>S3, Lambda, RDS, CloudFront</w:t>
             </w:r>
           </w:p>
         </w:tc>
@@ -3110,35 +3245,20 @@
               <w:jc w:val="left"/>
             </w:pPr>
             <w:r>
-              <w:t>WE</w:t>
-            </w:r>
-            <w:r>
-              <w:t>B SERVICES</w:t>
+              <w:t>MOBILE</w:t>
             </w:r>
           </w:p>
         </w:tc>
         <w:tc>
           <w:tcPr>
-            <w:tcW w:w="3626" w:type="dxa"/>
+            <w:tcW w:w="3627" w:type="dxa"/>
           </w:tcPr>
           <w:p>
             <w:pPr>
               <w:jc w:val="left"/>
             </w:pPr>
             <w:r>
-              <w:t>R</w:t>
-            </w:r>
-            <w:r>
-              <w:t>EST</w:t>
-            </w:r>
-            <w:r>
-              <w:t>ful</w:t>
-            </w:r>
-            <w:r>
-              <w:t xml:space="preserve"> API</w:t>
-            </w:r>
-            <w:r>
-              <w:t xml:space="preserve"> / SOAP</w:t>
+              <w:t>Android, PhoneGap/Cordova</w:t>
             </w:r>
           </w:p>
         </w:tc>
@@ -3163,27 +3283,29 @@
         </w:tc>
         <w:tc>
           <w:tcPr>
-            <w:tcW w:w="3626" w:type="dxa"/>
+            <w:tcW w:w="3627" w:type="dxa"/>
           </w:tcPr>
           <w:p>
             <w:pPr>
               <w:jc w:val="left"/>
             </w:pPr>
             <w:r>
-              <w:t xml:space="preserve">Git, </w:t>
+              <w:t>G</w:t>
+            </w:r>
+            <w:r>
+              <w:t>IT</w:t>
+            </w:r>
+            <w:r>
+              <w:t xml:space="preserve">, </w:t>
             </w:r>
             <w:r>
               <w:t xml:space="preserve">JIRA, </w:t>
             </w:r>
             <w:r>
-              <w:t>Trello, Chrome Dev Tools</w:t>
-            </w:r>
-          </w:p>
-          <w:p>
-            <w:pPr>
-              <w:ind w:left="0" w:firstLine="0"/>
-              <w:jc w:val="left"/>
-            </w:pPr>
+              <w:t>NPM, Webpack, VS Code</w:t>
+            </w:r>
+            <w:bookmarkStart w:id="1" w:name="_GoBack"/>
+            <w:bookmarkEnd w:id="1"/>
           </w:p>
         </w:tc>
       </w:tr>
@@ -3215,7 +3337,7 @@
               <mc:AlternateContent>
                 <mc:Choice Requires="wpg">
                   <w:drawing>
-                    <wp:anchor distT="0" distB="0" distL="114300" distR="114300" simplePos="0" relativeHeight="251666432" behindDoc="0" locked="0" layoutInCell="1" allowOverlap="1" wp14:anchorId="3A8F1DD3" wp14:editId="1F780996">
+                    <wp:anchor distT="0" distB="0" distL="114300" distR="114300" simplePos="0" relativeHeight="251680768" behindDoc="0" locked="0" layoutInCell="1" allowOverlap="1" wp14:anchorId="3A8F1DD3" wp14:editId="1F780996">
                       <wp:simplePos x="0" y="0"/>
                       <wp:positionH relativeFrom="column">
                         <wp:posOffset>-13906</wp:posOffset>
@@ -3293,7 +3415,7 @@
                 </mc:Choice>
                 <mc:Fallback>
                   <w:pict>
-                    <v:group w14:anchorId="6E6C664D" id="Group 10" o:spid="_x0000_s1026" style="position:absolute;margin-left:-1.1pt;margin-top:13.1pt;width:267.85pt;height:.4pt;z-index:251666432" coordsize="34020,50" o:gfxdata="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">
+                    <v:group w14:anchorId="63FD0120" id="Group 10" o:spid="_x0000_s1026" style="position:absolute;margin-left:-1.1pt;margin-top:13.1pt;width:267.85pt;height:.4pt;z-index:251680768" coordsize="34020,50" o:gfxdata="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">
                       <v:shape id="Shape 90" o:spid="_x0000_s1027" style="position:absolute;width:34020;height:0;visibility:visible;mso-wrap-style:square;v-text-anchor:top" coordsize="3402000,0" o:gfxdata="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" path="m,l3402000,e" filled="f" strokecolor="#303030" strokeweight=".14042mm">
                         <v:stroke miterlimit="83231f" joinstyle="miter"/>
                         <v:path arrowok="t" textboxrect="0,0,3402000,0"/>
@@ -3425,19 +3547,10 @@
               <w:contextualSpacing/>
             </w:pPr>
             <w:r>
-              <w:t xml:space="preserve">Developed Web Services for Smart Arlington Android Application in </w:t>
-            </w:r>
-            <w:r>
-              <w:t xml:space="preserve">HackUTA </w:t>
-            </w:r>
-            <w:r>
-              <w:t>Hackathon</w:t>
-            </w:r>
-            <w:r>
-              <w:t>,</w:t>
-            </w:r>
-            <w:r>
-              <w:t xml:space="preserve"> </w:t>
+              <w:t xml:space="preserve">Developed Web Services for Smart Arlington Android Application in HackUTA </w:t>
+            </w:r>
+            <w:r>
+              <w:t xml:space="preserve">Hackathon, </w:t>
             </w:r>
             <w:r>
               <w:t>O</w:t>
@@ -3475,19 +3588,7 @@
               <w:t xml:space="preserve"> </w:t>
             </w:r>
             <w:r>
-              <w:t>-</w:t>
-            </w:r>
-            <w:r>
-              <w:t xml:space="preserve"> </w:t>
-            </w:r>
-            <w:r>
-              <w:t>D</w:t>
-            </w:r>
-            <w:r>
-              <w:t>EC</w:t>
-            </w:r>
-            <w:r>
-              <w:t xml:space="preserve"> 2017</w:t>
+              <w:t>- DEC 2017</w:t>
             </w:r>
           </w:p>
           <w:p>
@@ -3571,7 +3672,7 @@
               <mc:AlternateContent>
                 <mc:Choice Requires="wpg">
                   <w:drawing>
-                    <wp:anchor distT="0" distB="0" distL="114300" distR="114300" simplePos="0" relativeHeight="251670528" behindDoc="0" locked="0" layoutInCell="1" allowOverlap="1" wp14:anchorId="5B14827A" wp14:editId="3CDE6AFF">
+                    <wp:anchor distT="0" distB="0" distL="114300" distR="114300" simplePos="0" relativeHeight="251681792" behindDoc="0" locked="0" layoutInCell="1" allowOverlap="1" wp14:anchorId="5B14827A" wp14:editId="3CDE6AFF">
                       <wp:simplePos x="0" y="0"/>
                       <wp:positionH relativeFrom="column">
                         <wp:posOffset>-13450</wp:posOffset>
@@ -3649,7 +3750,7 @@
                 </mc:Choice>
                 <mc:Fallback>
                   <w:pict>
-                    <v:group w14:anchorId="23C5719F" id="Group 14" o:spid="_x0000_s1026" style="position:absolute;margin-left:-1.05pt;margin-top:-1pt;width:267.85pt;height:.4pt;z-index:251670528" coordsize="34020,50" o:gfxdata="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">
+                    <v:group w14:anchorId="0DB60547" id="Group 14" o:spid="_x0000_s1026" style="position:absolute;margin-left:-1.05pt;margin-top:-1pt;width:267.85pt;height:.4pt;z-index:251681792" coordsize="34020,50" o:gfxdata="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">
                       <v:shape id="Shape 90" o:spid="_x0000_s1027" style="position:absolute;width:34020;height:0;visibility:visible;mso-wrap-style:square;v-text-anchor:top" coordsize="3402000,0" o:gfxdata="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" path="m,l3402000,e" filled="f" strokecolor="#303030" strokeweight=".14042mm">
                         <v:stroke miterlimit="83231f" joinstyle="miter"/>
                         <v:path arrowok="t" textboxrect="0,0,3402000,0"/>
@@ -3707,13 +3808,7 @@
               <w:contextualSpacing/>
             </w:pPr>
             <w:r>
-              <w:t>Appointed as ‘Teaching Assistant (TA) for Web Data Management’ Course in</w:t>
-            </w:r>
-            <w:r>
-              <w:t xml:space="preserve"> Spring and Fall</w:t>
-            </w:r>
-            <w:r>
-              <w:t xml:space="preserve"> 2018 under </w:t>
+              <w:t xml:space="preserve">Appointed as ‘Teaching Assistant (TA) for Web Data Management’ Course in Spring and Fall 2018 under </w:t>
             </w:r>
             <w:hyperlink r:id="rId23" w:history="1">
               <w:r>
@@ -3771,7 +3866,7 @@
         <v:path o:extrusionok="f" gradientshapeok="t" o:connecttype="rect"/>
         <o:lock v:ext="edit" aspectratio="t"/>
       </v:shapetype>
-      <v:shape id="_x0000_i1035" type="#_x0000_t75" alt="Receiver" style="width:10.5pt;height:11.25pt;visibility:visible" o:gfxdata="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" o:bullet="t">
+      <v:shape id="_x0000_i1027" type="#_x0000_t75" alt="Receiver" style="width:10.5pt;height:11.25pt;visibility:visible" o:gfxdata="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" o:bullet="t">
         <v:imagedata r:id="rId1" o:title="" cropleft="-2979f"/>
       </v:shape>
     </w:pict>
@@ -6027,7 +6122,7 @@
 </file>
 
 <file path=customXml/itemProps1.xml><?xml version="1.0" encoding="utf-8"?>
-<ds:datastoreItem xmlns:ds="http://schemas.openxmlformats.org/officeDocument/2006/customXml" ds:itemID="{02573E9D-C192-4AE4-B51D-443B21CE725D}">
+<ds:datastoreItem xmlns:ds="http://schemas.openxmlformats.org/officeDocument/2006/customXml" ds:itemID="{FADC2818-C6F1-44C4-8ADC-C50F31A42B89}">
   <ds:schemaRefs>
     <ds:schemaRef ds:uri="http://schemas.openxmlformats.org/officeDocument/2006/bibliography"/>
   </ds:schemaRefs>

--- a/documents/AkshaySarkarResume.docx
+++ b/documents/AkshaySarkarResume.docx
@@ -3054,9 +3054,8 @@
             <w:r>
               <w:t>Java</w:t>
             </w:r>
-            <w:r>
-              <w:t>, PHP</w:t>
-            </w:r>
+            <w:bookmarkStart w:id="1" w:name="_GoBack"/>
+            <w:bookmarkEnd w:id="1"/>
           </w:p>
         </w:tc>
       </w:tr>
@@ -3304,8 +3303,6 @@
             <w:r>
               <w:t>NPM, Webpack, VS Code</w:t>
             </w:r>
-            <w:bookmarkStart w:id="1" w:name="_GoBack"/>
-            <w:bookmarkEnd w:id="1"/>
           </w:p>
         </w:tc>
       </w:tr>
@@ -6122,7 +6119,7 @@
 </file>
 
 <file path=customXml/itemProps1.xml><?xml version="1.0" encoding="utf-8"?>
-<ds:datastoreItem xmlns:ds="http://schemas.openxmlformats.org/officeDocument/2006/customXml" ds:itemID="{FADC2818-C6F1-44C4-8ADC-C50F31A42B89}">
+<ds:datastoreItem xmlns:ds="http://schemas.openxmlformats.org/officeDocument/2006/customXml" ds:itemID="{A18B8741-4497-440A-8988-35AD6FA2049D}">
   <ds:schemaRefs>
     <ds:schemaRef ds:uri="http://schemas.openxmlformats.org/officeDocument/2006/bibliography"/>
   </ds:schemaRefs>
